--- a/Assessment Document.docx
+++ b/Assessment Document.docx
@@ -25,43 +25,87 @@
         <w:rPr>
           <w:lang w:val="en-US"/>
         </w:rPr>
-        <w:t>Note: As a Backend Developer when you are developing the APIs, so APIs should not be openly available for use. So for this, I have secured my APIs by Implementing JWT Token Approach.</w:t>
-      </w:r>
-    </w:p>
-    <w:p>
-      <w:pPr>
-        <w:rPr>
-          <w:lang w:val="en-US"/>
-        </w:rPr>
-      </w:pPr>
-      <w:r>
-        <w:rPr>
-          <w:lang w:val="en-US"/>
-        </w:rPr>
-        <w:t xml:space="preserve">Execute this Script : </w:t>
-      </w:r>
-      <w:proofErr w:type="spellStart"/>
-      <w:r>
-        <w:rPr>
-          <w:lang w:val="en-US"/>
-        </w:rPr>
-        <w:t>databasescript</w:t>
-      </w:r>
-      <w:r>
-        <w:rPr>
-          <w:lang w:val="en-US"/>
-        </w:rPr>
-        <w:t>.sql</w:t>
-      </w:r>
-      <w:proofErr w:type="spellEnd"/>
-      <w:r>
-        <w:rPr>
-          <w:lang w:val="en-US"/>
-        </w:rPr>
-        <w:t xml:space="preserve"> (Provided in Repo)</w:t>
+        <w:t>Note: As a Backend</w:t>
       </w:r>
       <w:bookmarkStart w:id="0" w:name="_GoBack"/>
       <w:bookmarkEnd w:id="0"/>
+      <w:r>
+        <w:rPr>
+          <w:lang w:val="en-US"/>
+        </w:rPr>
+        <w:t xml:space="preserve"> Developer when you are developing the APIs, so APIs should not be openly available for use. So for this, I have secured my APIs by Implementing JWT Token Approach.</w:t>
+      </w:r>
+    </w:p>
+    <w:p>
+      <w:pPr>
+        <w:rPr>
+          <w:lang w:val="en-US"/>
+        </w:rPr>
+      </w:pPr>
+      <w:r>
+        <w:rPr>
+          <w:b/>
+          <w:lang w:val="en-US"/>
+        </w:rPr>
+        <w:t>Execute this Script</w:t>
+      </w:r>
+      <w:r>
+        <w:rPr>
+          <w:lang w:val="en-US"/>
+        </w:rPr>
+        <w:t xml:space="preserve">: </w:t>
+      </w:r>
+      <w:proofErr w:type="spellStart"/>
+      <w:r>
+        <w:rPr>
+          <w:lang w:val="en-US"/>
+        </w:rPr>
+        <w:t>databasescript</w:t>
+      </w:r>
+      <w:r>
+        <w:rPr>
+          <w:lang w:val="en-US"/>
+        </w:rPr>
+        <w:t>.sql</w:t>
+      </w:r>
+      <w:proofErr w:type="spellEnd"/>
+      <w:r>
+        <w:rPr>
+          <w:lang w:val="en-US"/>
+        </w:rPr>
+        <w:t xml:space="preserve"> (Provided in Repo)</w:t>
+      </w:r>
+    </w:p>
+    <w:p>
+      <w:pPr>
+        <w:rPr>
+          <w:b/>
+          <w:lang w:val="en-US"/>
+        </w:rPr>
+      </w:pPr>
+      <w:r>
+        <w:rPr>
+          <w:b/>
+          <w:lang w:val="en-US"/>
+        </w:rPr>
+        <w:t xml:space="preserve">Things not done: Write unit testing (Not </w:t>
+      </w:r>
+      <w:proofErr w:type="gramStart"/>
+      <w:r>
+        <w:rPr>
+          <w:b/>
+          <w:lang w:val="en-US"/>
+        </w:rPr>
+        <w:t>Done</w:t>
+      </w:r>
+      <w:proofErr w:type="gramEnd"/>
+      <w:r>
+        <w:rPr>
+          <w:b/>
+          <w:lang w:val="en-US"/>
+        </w:rPr>
+        <w:t>).</w:t>
+      </w:r>
     </w:p>
     <w:p>
       <w:pPr>
@@ -503,8 +547,16 @@
         <w:rPr>
           <w:lang w:val="en-US"/>
         </w:rPr>
-        <w:t xml:space="preserve">: </w:t>
-      </w:r>
+        <w:t>: /</w:t>
+      </w:r>
+      <w:proofErr w:type="spellStart"/>
+      <w:r>
+        <w:rPr>
+          <w:lang w:val="en-US"/>
+        </w:rPr>
+        <w:t>api</w:t>
+      </w:r>
+      <w:proofErr w:type="spellEnd"/>
       <w:r>
         <w:rPr>
           <w:lang w:val="en-US"/>
@@ -516,7 +568,7 @@
         <w:rPr>
           <w:lang w:val="en-US"/>
         </w:rPr>
-        <w:t>api</w:t>
+        <w:t>Auth</w:t>
       </w:r>
       <w:proofErr w:type="spellEnd"/>
       <w:r>
@@ -530,34 +582,14 @@
         <w:rPr>
           <w:lang w:val="en-US"/>
         </w:rPr>
-        <w:t>Auth</w:t>
+        <w:t>Customerlogin</w:t>
       </w:r>
       <w:proofErr w:type="spellEnd"/>
       <w:r>
         <w:rPr>
           <w:lang w:val="en-US"/>
         </w:rPr>
-        <w:t>/</w:t>
-      </w:r>
-      <w:proofErr w:type="spellStart"/>
-      <w:r>
-        <w:rPr>
-          <w:lang w:val="en-US"/>
-        </w:rPr>
-        <w:t>Customerlogin</w:t>
-      </w:r>
-      <w:proofErr w:type="spellEnd"/>
-      <w:r>
-        <w:rPr>
-          <w:lang w:val="en-US"/>
-        </w:rPr>
-        <w:t xml:space="preserve"> </w:t>
-      </w:r>
-      <w:r>
-        <w:rPr>
-          <w:lang w:val="en-US"/>
-        </w:rPr>
-        <w:t>–</w:t>
+        <w:t xml:space="preserve"> –</w:t>
       </w:r>
       <w:r>
         <w:rPr>
@@ -878,8 +910,16 @@
         <w:rPr>
           <w:lang w:val="en-US"/>
         </w:rPr>
-        <w:t xml:space="preserve">: </w:t>
-      </w:r>
+        <w:t>: /</w:t>
+      </w:r>
+      <w:proofErr w:type="spellStart"/>
+      <w:r>
+        <w:rPr>
+          <w:lang w:val="en-US"/>
+        </w:rPr>
+        <w:t>api</w:t>
+      </w:r>
+      <w:proofErr w:type="spellEnd"/>
       <w:r>
         <w:rPr>
           <w:lang w:val="en-US"/>
@@ -891,34 +931,14 @@
         <w:rPr>
           <w:lang w:val="en-US"/>
         </w:rPr>
-        <w:t>api</w:t>
+        <w:t>Auth</w:t>
       </w:r>
       <w:proofErr w:type="spellEnd"/>
       <w:r>
         <w:rPr>
           <w:lang w:val="en-US"/>
         </w:rPr>
-        <w:t>/</w:t>
-      </w:r>
-      <w:proofErr w:type="spellStart"/>
-      <w:r>
-        <w:rPr>
-          <w:lang w:val="en-US"/>
-        </w:rPr>
-        <w:t>Auth</w:t>
-      </w:r>
-      <w:proofErr w:type="spellEnd"/>
-      <w:r>
-        <w:rPr>
-          <w:lang w:val="en-US"/>
-        </w:rPr>
-        <w:t>/</w:t>
-      </w:r>
-      <w:r>
-        <w:rPr>
-          <w:lang w:val="en-US"/>
-        </w:rPr>
-        <w:t>refresh-token</w:t>
+        <w:t>/refresh-token</w:t>
       </w:r>
       <w:r>
         <w:rPr>
@@ -1205,6 +1225,7 @@
           <w:szCs w:val="18"/>
           <w:lang w:eastAsia="en-IN"/>
         </w:rPr>
+        <w:lastRenderedPageBreak/>
         <w:t xml:space="preserve">  "</w:t>
       </w:r>
       <w:proofErr w:type="gramStart"/>
@@ -1385,13 +1406,7 @@
         <w:rPr>
           <w:lang w:val="en-US"/>
         </w:rPr>
-        <w:t xml:space="preserve"> </w:t>
-      </w:r>
-      <w:r>
-        <w:rPr>
-          <w:lang w:val="en-US"/>
-        </w:rPr>
-        <w:t>–</w:t>
+        <w:t xml:space="preserve"> –</w:t>
       </w:r>
       <w:r>
         <w:rPr>
@@ -1716,7 +1731,6 @@
           <w:b/>
           <w:lang w:val="en-US"/>
         </w:rPr>
-        <w:lastRenderedPageBreak/>
         <w:t xml:space="preserve">Task 3: </w:t>
       </w:r>
       <w:r>
